--- a/отчет.docx
+++ b/отчет.docx
@@ -589,190 +589,228 @@
         <w:jc w:val="both"/>
         <w:rPr>
           <w:rFonts w:ascii="Times New Roman" w:eastAsia="Times New Roman" w:hAnsi="Times New Roman" w:cs="Times New Roman"/>
-          <w:i/>
-          <w:color w:val="333333"/>
-          <w:sz w:val="24"/>
-          <w:szCs w:val="24"/>
-          <w:u w:val="single"/>
-          <w:lang w:eastAsia="ru-RU"/>
-        </w:rPr>
-      </w:pPr>
-      <w:r>
-        <w:rPr>
-          <w:rFonts w:ascii="Times New Roman" w:eastAsia="Times New Roman" w:hAnsi="Times New Roman" w:cs="Times New Roman"/>
-          <w:i/>
-          <w:color w:val="333333"/>
-          <w:sz w:val="24"/>
-          <w:szCs w:val="24"/>
-          <w:u w:val="single"/>
+          <w:color w:val="333333"/>
+          <w:sz w:val="24"/>
+          <w:szCs w:val="24"/>
           <w:lang w:val="en-US" w:eastAsia="ru-RU"/>
         </w:rPr>
+      </w:pPr>
+      <w:r>
+        <w:rPr>
+          <w:rFonts w:ascii="Times New Roman" w:eastAsia="Times New Roman" w:hAnsi="Times New Roman" w:cs="Times New Roman"/>
+          <w:color w:val="333333"/>
+          <w:sz w:val="24"/>
+          <w:szCs w:val="24"/>
+          <w:lang w:val="en-US" w:eastAsia="ru-RU"/>
+        </w:rPr>
         <w:lastRenderedPageBreak/>
+        <w:t>Dependency Inversion Principal</w:t>
+      </w:r>
+    </w:p>
+    <w:p>
+      <w:pPr>
+        <w:jc w:val="both"/>
+        <w:rPr>
+          <w:rFonts w:ascii="Times New Roman" w:eastAsia="Times New Roman" w:hAnsi="Times New Roman" w:cs="Times New Roman"/>
+          <w:color w:val="333333"/>
+          <w:sz w:val="24"/>
+          <w:szCs w:val="24"/>
+          <w:lang w:eastAsia="ru-RU"/>
+        </w:rPr>
+      </w:pPr>
+      <w:r>
+        <w:rPr>
+          <w:rFonts w:ascii="Times New Roman" w:eastAsia="Times New Roman" w:hAnsi="Times New Roman" w:cs="Times New Roman"/>
+          <w:color w:val="333333"/>
+          <w:sz w:val="24"/>
+          <w:szCs w:val="24"/>
+          <w:lang w:eastAsia="ru-RU"/>
+        </w:rPr>
+        <w:t>В</w:t>
+      </w:r>
+      <w:r>
+        <w:rPr>
+          <w:rFonts w:ascii="Times New Roman" w:eastAsia="Times New Roman" w:hAnsi="Times New Roman" w:cs="Times New Roman"/>
+          <w:color w:val="333333"/>
+          <w:sz w:val="24"/>
+          <w:szCs w:val="24"/>
+          <w:lang w:eastAsia="ru-RU"/>
+        </w:rPr>
+        <w:t xml:space="preserve"> </w:t>
+      </w:r>
+      <w:r>
+        <w:rPr>
+          <w:rFonts w:ascii="Times New Roman" w:eastAsia="Times New Roman" w:hAnsi="Times New Roman" w:cs="Times New Roman"/>
+          <w:color w:val="333333"/>
+          <w:sz w:val="24"/>
+          <w:szCs w:val="24"/>
+          <w:lang w:eastAsia="ru-RU"/>
+        </w:rPr>
+        <w:t xml:space="preserve">ходе разработки программы учитывался один из принципов </w:t>
+      </w:r>
+      <w:r>
+        <w:rPr>
+          <w:rFonts w:ascii="Times New Roman" w:eastAsia="Times New Roman" w:hAnsi="Times New Roman" w:cs="Times New Roman"/>
+          <w:color w:val="333333"/>
+          <w:sz w:val="24"/>
+          <w:szCs w:val="24"/>
+          <w:lang w:val="en-US" w:eastAsia="ru-RU"/>
+        </w:rPr>
+        <w:t>SOLID</w:t>
+      </w:r>
+      <w:r>
+        <w:rPr>
+          <w:rFonts w:ascii="Times New Roman" w:eastAsia="Times New Roman" w:hAnsi="Times New Roman" w:cs="Times New Roman"/>
+          <w:color w:val="333333"/>
+          <w:sz w:val="24"/>
+          <w:szCs w:val="24"/>
+          <w:lang w:eastAsia="ru-RU"/>
+        </w:rPr>
+        <w:t xml:space="preserve">, а именно принцип инверсии зависимости. Формулировка: </w:t>
+      </w:r>
+    </w:p>
+    <w:p>
+      <w:pPr>
+        <w:pStyle w:val="a5"/>
+        <w:numPr>
+          <w:ilvl w:val="0"/>
+          <w:numId w:val="4"/>
+        </w:numPr>
+        <w:jc w:val="both"/>
+        <w:rPr>
+          <w:rFonts w:ascii="Times New Roman" w:eastAsia="Times New Roman" w:hAnsi="Times New Roman" w:cs="Times New Roman"/>
+          <w:color w:val="333333"/>
+          <w:sz w:val="24"/>
+          <w:szCs w:val="24"/>
+          <w:lang w:eastAsia="ru-RU"/>
+        </w:rPr>
+      </w:pPr>
+      <w:r>
+        <w:t>Модули верхних уровней не должны зависеть от модулей нижних уровней. Оба типа модулей должны зависеть от абстракций.</w:t>
+      </w:r>
+    </w:p>
+    <w:p>
+      <w:pPr>
+        <w:pStyle w:val="a5"/>
+        <w:numPr>
+          <w:ilvl w:val="0"/>
+          <w:numId w:val="4"/>
+        </w:numPr>
+        <w:jc w:val="both"/>
+        <w:rPr>
+          <w:rFonts w:ascii="Times New Roman" w:eastAsia="Times New Roman" w:hAnsi="Times New Roman" w:cs="Times New Roman"/>
+          <w:color w:val="333333"/>
+          <w:sz w:val="24"/>
+          <w:szCs w:val="24"/>
+          <w:lang w:eastAsia="ru-RU"/>
+        </w:rPr>
+      </w:pPr>
+      <w:r>
+        <w:t>Абстракции не должны зависеть от деталей. Детали должны зависеть от абстракций.</w:t>
+      </w:r>
+    </w:p>
+    <w:p>
+      <w:pPr>
+        <w:jc w:val="both"/>
+        <w:rPr>
+          <w:rFonts w:ascii="Times New Roman" w:eastAsia="Times New Roman" w:hAnsi="Times New Roman" w:cs="Times New Roman"/>
+          <w:color w:val="333333"/>
+          <w:sz w:val="24"/>
+          <w:szCs w:val="24"/>
+          <w:lang w:eastAsia="ru-RU"/>
+        </w:rPr>
+      </w:pPr>
+      <w:r>
+        <w:rPr>
+          <w:rFonts w:ascii="Times New Roman" w:eastAsia="Times New Roman" w:hAnsi="Times New Roman" w:cs="Times New Roman"/>
+          <w:color w:val="333333"/>
+          <w:sz w:val="24"/>
+          <w:szCs w:val="24"/>
+          <w:lang w:eastAsia="ru-RU"/>
+        </w:rPr>
+        <w:t>Суть принципа заключается в уменьшении связанности программы.</w:t>
+      </w:r>
+      <w:r>
+        <w:rPr>
+          <w:rFonts w:ascii="Times New Roman" w:eastAsia="Times New Roman" w:hAnsi="Times New Roman" w:cs="Times New Roman"/>
+          <w:color w:val="333333"/>
+          <w:sz w:val="24"/>
+          <w:szCs w:val="24"/>
+          <w:lang w:eastAsia="ru-RU"/>
+        </w:rPr>
+        <w:t xml:space="preserve"> </w:t>
+      </w:r>
+      <w:r>
+        <w:rPr>
+          <w:rFonts w:ascii="Times New Roman" w:eastAsia="Times New Roman" w:hAnsi="Times New Roman" w:cs="Times New Roman"/>
+          <w:color w:val="333333"/>
+          <w:sz w:val="24"/>
+          <w:szCs w:val="24"/>
+          <w:lang w:eastAsia="ru-RU"/>
+        </w:rPr>
+        <w:t>Приложение зависит от некоторой абстракции, а реализация скрыта, и в любой момент может быть заменена другой.</w:t>
+      </w:r>
+    </w:p>
+    <w:p>
+      <w:pPr>
+        <w:jc w:val="both"/>
+        <w:rPr>
+          <w:rFonts w:ascii="Times New Roman" w:eastAsia="Times New Roman" w:hAnsi="Times New Roman" w:cs="Times New Roman"/>
+          <w:color w:val="333333"/>
+          <w:sz w:val="24"/>
+          <w:szCs w:val="24"/>
+          <w:lang w:eastAsia="ru-RU"/>
+        </w:rPr>
+      </w:pPr>
+      <w:r>
+        <w:rPr>
+          <w:rFonts w:ascii="Times New Roman" w:eastAsia="Times New Roman" w:hAnsi="Times New Roman" w:cs="Times New Roman"/>
+          <w:color w:val="333333"/>
+          <w:sz w:val="24"/>
+          <w:szCs w:val="24"/>
+          <w:lang w:eastAsia="ru-RU"/>
+        </w:rPr>
+        <w:t xml:space="preserve">В его реализации помогает </w:t>
+      </w:r>
+      <w:r>
+        <w:rPr>
+          <w:rFonts w:ascii="Times New Roman" w:eastAsia="Times New Roman" w:hAnsi="Times New Roman" w:cs="Times New Roman"/>
+          <w:color w:val="333333"/>
+          <w:sz w:val="24"/>
+          <w:szCs w:val="24"/>
+          <w:lang w:val="en-US" w:eastAsia="ru-RU"/>
+        </w:rPr>
         <w:t>IOC</w:t>
       </w:r>
-    </w:p>
-    <w:p>
-      <w:pPr>
-        <w:jc w:val="both"/>
-        <w:rPr>
-          <w:rFonts w:ascii="Times New Roman" w:eastAsia="Times New Roman" w:hAnsi="Times New Roman" w:cs="Times New Roman"/>
-          <w:color w:val="333333"/>
-          <w:sz w:val="24"/>
-          <w:szCs w:val="24"/>
-          <w:lang w:eastAsia="ru-RU"/>
-        </w:rPr>
-      </w:pPr>
-      <w:r>
-        <w:rPr>
-          <w:rFonts w:ascii="Times New Roman" w:eastAsia="Times New Roman" w:hAnsi="Times New Roman" w:cs="Times New Roman"/>
-          <w:color w:val="333333"/>
-          <w:sz w:val="24"/>
-          <w:szCs w:val="24"/>
-          <w:lang w:eastAsia="ru-RU"/>
-        </w:rPr>
-        <w:t xml:space="preserve">Также необходимо внедрить представленную архитектуру </w:t>
-      </w:r>
-      <w:r>
-        <w:rPr>
-          <w:rFonts w:ascii="Times New Roman" w:eastAsia="Times New Roman" w:hAnsi="Times New Roman" w:cs="Times New Roman"/>
-          <w:color w:val="333333"/>
-          <w:sz w:val="24"/>
-          <w:szCs w:val="24"/>
-          <w:u w:val="single"/>
-          <w:lang w:val="en-US" w:eastAsia="ru-RU"/>
-        </w:rPr>
-        <w:t>IO</w:t>
-      </w:r>
-      <w:r>
-        <w:rPr>
-          <w:rFonts w:ascii="Times New Roman" w:eastAsia="Times New Roman" w:hAnsi="Times New Roman" w:cs="Times New Roman"/>
-          <w:color w:val="333333"/>
-          <w:sz w:val="24"/>
-          <w:szCs w:val="24"/>
-          <w:u w:val="single"/>
-          <w:lang w:eastAsia="ru-RU"/>
-        </w:rPr>
-        <w:t>С контейнер</w:t>
-      </w:r>
-      <w:r>
-        <w:rPr>
-          <w:rFonts w:ascii="Times New Roman" w:eastAsia="Times New Roman" w:hAnsi="Times New Roman" w:cs="Times New Roman"/>
-          <w:color w:val="333333"/>
-          <w:sz w:val="24"/>
-          <w:szCs w:val="24"/>
-          <w:lang w:eastAsia="ru-RU"/>
-        </w:rPr>
-        <w:t xml:space="preserve">. Что же это такое? </w:t>
-      </w:r>
-      <w:r>
-        <w:rPr>
-          <w:rFonts w:ascii="Times New Roman" w:eastAsia="Times New Roman" w:hAnsi="Times New Roman" w:cs="Times New Roman"/>
-          <w:color w:val="333333"/>
-          <w:sz w:val="24"/>
-          <w:szCs w:val="24"/>
-          <w:lang w:val="en-US" w:eastAsia="ru-RU"/>
-        </w:rPr>
-        <w:t>IOC</w:t>
-      </w:r>
-      <w:r>
-        <w:rPr>
-          <w:rFonts w:ascii="Times New Roman" w:eastAsia="Times New Roman" w:hAnsi="Times New Roman" w:cs="Times New Roman"/>
-          <w:color w:val="333333"/>
-          <w:sz w:val="24"/>
-          <w:szCs w:val="24"/>
-          <w:lang w:eastAsia="ru-RU"/>
-        </w:rPr>
-        <w:t xml:space="preserve"> (</w:t>
-      </w:r>
-      <w:r>
-        <w:rPr>
-          <w:rFonts w:ascii="Times New Roman" w:eastAsia="Times New Roman" w:hAnsi="Times New Roman" w:cs="Times New Roman"/>
-          <w:color w:val="333333"/>
-          <w:sz w:val="24"/>
-          <w:szCs w:val="24"/>
-          <w:lang w:val="en-US" w:eastAsia="ru-RU"/>
-        </w:rPr>
-        <w:t>Inversion</w:t>
-      </w:r>
-      <w:r>
-        <w:rPr>
-          <w:rFonts w:ascii="Times New Roman" w:eastAsia="Times New Roman" w:hAnsi="Times New Roman" w:cs="Times New Roman"/>
-          <w:color w:val="333333"/>
-          <w:sz w:val="24"/>
-          <w:szCs w:val="24"/>
-          <w:lang w:eastAsia="ru-RU"/>
-        </w:rPr>
-        <w:t xml:space="preserve"> </w:t>
-      </w:r>
-      <w:r>
-        <w:rPr>
-          <w:rFonts w:ascii="Times New Roman" w:eastAsia="Times New Roman" w:hAnsi="Times New Roman" w:cs="Times New Roman"/>
-          <w:color w:val="333333"/>
-          <w:sz w:val="24"/>
-          <w:szCs w:val="24"/>
-          <w:lang w:val="en-US" w:eastAsia="ru-RU"/>
-        </w:rPr>
-        <w:t>of</w:t>
-      </w:r>
-      <w:r>
-        <w:rPr>
-          <w:rFonts w:ascii="Times New Roman" w:eastAsia="Times New Roman" w:hAnsi="Times New Roman" w:cs="Times New Roman"/>
-          <w:color w:val="333333"/>
-          <w:sz w:val="24"/>
-          <w:szCs w:val="24"/>
-          <w:lang w:eastAsia="ru-RU"/>
-        </w:rPr>
-        <w:t xml:space="preserve"> </w:t>
-      </w:r>
-      <w:r>
-        <w:rPr>
-          <w:rFonts w:ascii="Times New Roman" w:eastAsia="Times New Roman" w:hAnsi="Times New Roman" w:cs="Times New Roman"/>
-          <w:color w:val="333333"/>
-          <w:sz w:val="24"/>
-          <w:szCs w:val="24"/>
-          <w:lang w:val="en-US" w:eastAsia="ru-RU"/>
-        </w:rPr>
-        <w:t>Control</w:t>
-      </w:r>
-      <w:r>
-        <w:rPr>
-          <w:rFonts w:ascii="Times New Roman" w:eastAsia="Times New Roman" w:hAnsi="Times New Roman" w:cs="Times New Roman"/>
-          <w:color w:val="333333"/>
-          <w:sz w:val="24"/>
-          <w:szCs w:val="24"/>
-          <w:lang w:eastAsia="ru-RU"/>
-        </w:rPr>
-        <w:t>)</w:t>
-      </w:r>
-      <w:r>
-        <w:rPr>
-          <w:rFonts w:ascii="Times New Roman" w:eastAsia="Times New Roman" w:hAnsi="Times New Roman" w:cs="Times New Roman"/>
-          <w:color w:val="333333"/>
-          <w:sz w:val="24"/>
-          <w:szCs w:val="24"/>
-          <w:lang w:eastAsia="ru-RU"/>
-        </w:rPr>
-        <w:t xml:space="preserve"> –</w:t>
-      </w:r>
-      <w:r>
-        <w:rPr>
-          <w:rFonts w:ascii="Times New Roman" w:eastAsia="Times New Roman" w:hAnsi="Times New Roman" w:cs="Times New Roman"/>
-          <w:color w:val="333333"/>
-          <w:sz w:val="24"/>
-          <w:szCs w:val="24"/>
-          <w:lang w:eastAsia="ru-RU"/>
-        </w:rPr>
-        <w:t xml:space="preserve"> </w:t>
-      </w:r>
-      <w:r>
-        <w:rPr>
-          <w:rFonts w:ascii="Times New Roman" w:eastAsia="Times New Roman" w:hAnsi="Times New Roman" w:cs="Times New Roman"/>
-          <w:color w:val="333333"/>
-          <w:sz w:val="24"/>
-          <w:szCs w:val="24"/>
-          <w:lang w:eastAsia="ru-RU"/>
-        </w:rPr>
-        <w:t>это важный принцип ООП реализующий инверсию управления. Данный принцип отвечает за уменьшение связности между компонентами системы. Приложение зависит от некоторой абстракции, а реализация скрыта, и в любой момент может быть заменена другой.</w:t>
+      <w:r>
+        <w:rPr>
+          <w:rFonts w:ascii="Times New Roman" w:eastAsia="Times New Roman" w:hAnsi="Times New Roman" w:cs="Times New Roman"/>
+          <w:color w:val="333333"/>
+          <w:sz w:val="24"/>
+          <w:szCs w:val="24"/>
+          <w:lang w:eastAsia="ru-RU"/>
+        </w:rPr>
+        <w:t xml:space="preserve"> </w:t>
+      </w:r>
+      <w:r>
+        <w:rPr>
+          <w:rFonts w:ascii="Times New Roman" w:eastAsia="Times New Roman" w:hAnsi="Times New Roman" w:cs="Times New Roman"/>
+          <w:color w:val="333333"/>
+          <w:sz w:val="24"/>
+          <w:szCs w:val="24"/>
+          <w:lang w:eastAsia="ru-RU"/>
+        </w:rPr>
+        <w:t>контейнер.</w:t>
+      </w:r>
+      <w:r>
+        <w:rPr>
+          <w:rFonts w:ascii="Times New Roman" w:eastAsia="Times New Roman" w:hAnsi="Times New Roman" w:cs="Times New Roman"/>
+          <w:color w:val="333333"/>
+          <w:sz w:val="24"/>
+          <w:szCs w:val="24"/>
+          <w:lang w:eastAsia="ru-RU"/>
+        </w:rPr>
+        <w:t xml:space="preserve"> </w:t>
       </w:r>
     </w:p>
     <w:p>
@@ -957,6 +995,79 @@
     <w:p>
       <w:pPr>
         <w:rPr>
+          <w:rFonts w:ascii="Arial" w:hAnsi="Arial" w:cs="Arial"/>
+          <w:color w:val="202122"/>
+          <w:sz w:val="21"/>
+          <w:szCs w:val="21"/>
+          <w:shd w:val="clear" w:color="auto" w:fill="FFFFFF"/>
+        </w:rPr>
+      </w:pPr>
+      <w:r>
+        <w:rPr>
+          <w:rFonts w:ascii="Arial" w:hAnsi="Arial" w:cs="Arial"/>
+          <w:color w:val="202122"/>
+          <w:sz w:val="21"/>
+          <w:szCs w:val="21"/>
+          <w:shd w:val="clear" w:color="auto" w:fill="FFFFFF"/>
+          <w:lang w:val="en-US"/>
+        </w:rPr>
+        <w:t>UML</w:t>
+      </w:r>
+      <w:r>
+        <w:rPr>
+          <w:rFonts w:ascii="Arial" w:hAnsi="Arial" w:cs="Arial"/>
+          <w:color w:val="202122"/>
+          <w:sz w:val="21"/>
+          <w:szCs w:val="21"/>
+          <w:shd w:val="clear" w:color="auto" w:fill="FFFFFF"/>
+        </w:rPr>
+        <w:t xml:space="preserve"> диаграмму программы можно найти в файлах проекта (</w:t>
+      </w:r>
+      <w:r>
+        <w:rPr>
+          <w:rFonts w:ascii="Arial" w:hAnsi="Arial" w:cs="Arial"/>
+          <w:color w:val="202122"/>
+          <w:sz w:val="21"/>
+          <w:szCs w:val="21"/>
+          <w:shd w:val="clear" w:color="auto" w:fill="FFFFFF"/>
+        </w:rPr>
+        <w:t>lab3UML</w:t>
+      </w:r>
+      <w:r>
+        <w:rPr>
+          <w:rFonts w:ascii="Arial" w:hAnsi="Arial" w:cs="Arial"/>
+          <w:color w:val="202122"/>
+          <w:sz w:val="21"/>
+          <w:szCs w:val="21"/>
+          <w:shd w:val="clear" w:color="auto" w:fill="FFFFFF"/>
+        </w:rPr>
+        <w:t>.</w:t>
+      </w:r>
+      <w:r>
+        <w:rPr>
+          <w:rFonts w:ascii="Arial" w:hAnsi="Arial" w:cs="Arial"/>
+          <w:color w:val="202122"/>
+          <w:sz w:val="21"/>
+          <w:szCs w:val="21"/>
+          <w:shd w:val="clear" w:color="auto" w:fill="FFFFFF"/>
+          <w:lang w:val="en-US"/>
+        </w:rPr>
+        <w:t>jpg</w:t>
+      </w:r>
+      <w:r>
+        <w:rPr>
+          <w:rFonts w:ascii="Arial" w:hAnsi="Arial" w:cs="Arial"/>
+          <w:color w:val="202122"/>
+          <w:sz w:val="21"/>
+          <w:szCs w:val="21"/>
+          <w:shd w:val="clear" w:color="auto" w:fill="FFFFFF"/>
+        </w:rPr>
+        <w:t>).</w:t>
+      </w:r>
+    </w:p>
+    <w:p>
+      <w:pPr>
+        <w:rPr>
           <w:rFonts w:ascii="Segoe UI" w:hAnsi="Segoe UI" w:cs="Segoe UI"/>
           <w:color w:val="212529"/>
           <w:shd w:val="clear" w:color="auto" w:fill="FFFFFF"/>
@@ -1225,6 +1336,7 @@
           <w:u w:val="single"/>
           <w:lang w:eastAsia="ru-RU"/>
         </w:rPr>
+        <w:lastRenderedPageBreak/>
         <w:t>Визуальный интерфейс программы</w:t>
       </w:r>
       <w:r>
@@ -1305,7 +1417,6 @@
           <w:szCs w:val="24"/>
           <w:lang w:eastAsia="ru-RU"/>
         </w:rPr>
-        <w:lastRenderedPageBreak/>
         <w:t xml:space="preserve">Описание: </w:t>
       </w:r>
       <w:r>
@@ -1999,6 +2110,7 @@
       <w:r>
         <w:rPr>
           <w:rFonts w:ascii="Times New Roman" w:eastAsia="Times New Roman" w:hAnsi="Times New Roman" w:cs="Times New Roman"/>
+          <w:noProof/>
           <w:sz w:val="24"/>
           <w:szCs w:val="24"/>
           <w:lang w:eastAsia="ru-RU"/>
@@ -2277,6 +2389,7 @@
           <w:noProof/>
           <w:lang w:eastAsia="ru-RU"/>
         </w:rPr>
+        <w:lastRenderedPageBreak/>
         <w:drawing>
           <wp:inline distT="0" distB="0" distL="0" distR="0" wp14:anchorId="47445D2C" wp14:editId="24B74C82">
             <wp:extent cx="1543265" cy="628738"/>
@@ -2549,7 +2662,6 @@
           <w:szCs w:val="24"/>
           <w:lang w:eastAsia="ru-RU"/>
         </w:rPr>
-        <w:lastRenderedPageBreak/>
         <w:t xml:space="preserve"> </w:t>
       </w:r>
       <w:r>
@@ -2997,7 +3109,7 @@
           <w:color w:val="333333"/>
           <w:sz w:val="24"/>
           <w:szCs w:val="24"/>
-          <w:lang w:val="en-US" w:eastAsia="ru-RU"/>
+          <w:lang w:eastAsia="ru-RU"/>
         </w:rPr>
       </w:pPr>
       <w:r>
@@ -3205,25 +3317,7 @@
             <w:sz w:val="24"/>
             <w:szCs w:val="24"/>
           </w:rPr>
-          <w:t>https://github.com/nuranai/lab_03_v</w:t>
-        </w:r>
-        <w:r>
-          <w:rPr>
-            <w:rStyle w:val="a4"/>
-            <w:rFonts w:ascii="Times New Roman" w:hAnsi="Times New Roman" w:cs="Times New Roman"/>
-            <w:sz w:val="24"/>
-            <w:szCs w:val="24"/>
-          </w:rPr>
-          <w:t>_</w:t>
-        </w:r>
-        <w:r>
-          <w:rPr>
-            <w:rStyle w:val="a4"/>
-            <w:rFonts w:ascii="Times New Roman" w:hAnsi="Times New Roman" w:cs="Times New Roman"/>
-            <w:sz w:val="24"/>
-            <w:szCs w:val="24"/>
-          </w:rPr>
-          <w:t>2</w:t>
+          <w:t>https://github.com/nuranai/lab_03_v_2</w:t>
         </w:r>
       </w:hyperlink>
     </w:p>
@@ -3250,7 +3344,7 @@
           <w:szCs w:val="24"/>
           <w:lang w:val="en-US"/>
         </w:rPr>
-        <w:t>charts</w:t>
+        <w:t>chart</w:t>
       </w:r>
       <w:r>
         <w:rPr>
@@ -3285,7 +3379,7 @@
           <w:szCs w:val="24"/>
           <w:lang w:val="en-US"/>
         </w:rPr>
-        <w:t>charts</w:t>
+        <w:t>chart</w:t>
       </w:r>
       <w:r>
         <w:rPr>
@@ -3311,7 +3405,7 @@
           <w:szCs w:val="24"/>
           <w:lang w:val="en-US"/>
         </w:rPr>
-        <w:t>chartdata</w:t>
+        <w:t>dataStructure</w:t>
       </w:r>
       <w:proofErr w:type="spellEnd"/>
       <w:r>
@@ -3339,6 +3433,41 @@
           <w:sz w:val="24"/>
           <w:szCs w:val="24"/>
         </w:rPr>
+        <w:t>,</w:t>
+      </w:r>
+      <w:r>
+        <w:rPr>
+          <w:rFonts w:ascii="Times New Roman" w:hAnsi="Times New Roman" w:cs="Times New Roman"/>
+          <w:sz w:val="24"/>
+          <w:szCs w:val="24"/>
+        </w:rPr>
+        <w:t xml:space="preserve"> </w:t>
+      </w:r>
+      <w:proofErr w:type="spellStart"/>
+      <w:r>
+        <w:rPr>
+          <w:rFonts w:ascii="Times New Roman" w:hAnsi="Times New Roman" w:cs="Times New Roman"/>
+          <w:sz w:val="24"/>
+          <w:szCs w:val="24"/>
+          <w:lang w:val="en-US"/>
+        </w:rPr>
+        <w:t>dataStructure</w:t>
+      </w:r>
+      <w:proofErr w:type="spellEnd"/>
+      <w:r>
+        <w:rPr>
+          <w:rFonts w:ascii="Times New Roman" w:hAnsi="Times New Roman" w:cs="Times New Roman"/>
+          <w:sz w:val="24"/>
+          <w:szCs w:val="24"/>
+        </w:rPr>
+        <w:t>.h</w:t>
+      </w:r>
+      <w:r>
+        <w:rPr>
+          <w:rFonts w:ascii="Times New Roman" w:hAnsi="Times New Roman" w:cs="Times New Roman"/>
+          <w:sz w:val="24"/>
+          <w:szCs w:val="24"/>
+        </w:rPr>
         <w:t xml:space="preserve">, </w:t>
       </w:r>
       <w:proofErr w:type="spellStart"/>
@@ -3349,26 +3478,8 @@
           <w:szCs w:val="24"/>
           <w:lang w:val="en-US"/>
         </w:rPr>
-        <w:t>chartdata</w:t>
-      </w:r>
-      <w:proofErr w:type="spellEnd"/>
-      <w:r>
-        <w:rPr>
-          <w:rFonts w:ascii="Times New Roman" w:hAnsi="Times New Roman" w:cs="Times New Roman"/>
-          <w:sz w:val="24"/>
-          <w:szCs w:val="24"/>
-        </w:rPr>
-        <w:t>.h</w:t>
-      </w:r>
-      <w:r>
-        <w:rPr>
-          <w:rFonts w:ascii="Times New Roman" w:hAnsi="Times New Roman" w:cs="Times New Roman"/>
-          <w:sz w:val="24"/>
-          <w:szCs w:val="24"/>
-        </w:rPr>
-        <w:t xml:space="preserve">, </w:t>
-      </w:r>
-      <w:proofErr w:type="spellStart"/>
+        <w:t>IOC</w:t>
+      </w:r>
       <w:r>
         <w:rPr>
           <w:rFonts w:ascii="Times New Roman" w:hAnsi="Times New Roman" w:cs="Times New Roman"/>
@@ -3376,7 +3487,7 @@
           <w:szCs w:val="24"/>
           <w:lang w:val="en-US"/>
         </w:rPr>
-        <w:t>iocConainer</w:t>
+        <w:t>Conainer</w:t>
       </w:r>
       <w:proofErr w:type="spellEnd"/>
       <w:r>
@@ -3882,6 +3993,7 @@
       <w:r>
         <w:rPr>
           <w:rFonts w:ascii="Times New Roman" w:hAnsi="Times New Roman" w:cs="Times New Roman"/>
+          <w:noProof/>
           <w:sz w:val="24"/>
           <w:szCs w:val="24"/>
         </w:rPr>
@@ -4218,41 +4330,60 @@
           <w:sz w:val="28"/>
           <w:szCs w:val="28"/>
         </w:rPr>
-        <w:t xml:space="preserve">. Изначально график типа </w:t>
-      </w:r>
-      <w:r>
-        <w:rPr>
-          <w:sz w:val="28"/>
-          <w:szCs w:val="28"/>
-          <w:lang w:val="en-US"/>
-        </w:rPr>
-        <w:t>bar</w:t>
-      </w:r>
-      <w:r>
-        <w:rPr>
-          <w:sz w:val="28"/>
-          <w:szCs w:val="28"/>
-        </w:rPr>
-        <w:t xml:space="preserve"> и цветной</w:t>
-      </w:r>
-    </w:p>
-    <w:p>
-      <w:pPr>
-        <w:rPr>
-          <w:sz w:val="28"/>
-          <w:szCs w:val="28"/>
-        </w:rPr>
-      </w:pPr>
-      <w:r>
-        <w:rPr>
-          <w:noProof/>
-          <w:lang w:eastAsia="ru-RU"/>
+        <w:t xml:space="preserve">. </w:t>
+      </w:r>
+      <w:r>
+        <w:rPr>
+          <w:sz w:val="28"/>
+          <w:szCs w:val="28"/>
+        </w:rPr>
+        <w:t xml:space="preserve">Все базы данных характеризуются парой </w:t>
+      </w:r>
+      <w:r>
+        <w:rPr>
+          <w:sz w:val="28"/>
+          <w:szCs w:val="28"/>
+        </w:rPr>
+        <w:t>[</w:t>
+      </w:r>
+      <w:r>
+        <w:rPr>
+          <w:sz w:val="28"/>
+          <w:szCs w:val="28"/>
+        </w:rPr>
+        <w:t>значение, дата</w:t>
+      </w:r>
+      <w:r>
+        <w:rPr>
+          <w:sz w:val="28"/>
+          <w:szCs w:val="28"/>
+        </w:rPr>
+        <w:t>]</w:t>
+      </w:r>
+      <w:r>
+        <w:rPr>
+          <w:sz w:val="28"/>
+          <w:szCs w:val="28"/>
+        </w:rPr>
+        <w:t xml:space="preserve">. </w:t>
+      </w:r>
+      <w:r>
+        <w:rPr>
+          <w:sz w:val="28"/>
+          <w:szCs w:val="28"/>
+        </w:rPr>
+        <w:t xml:space="preserve">Пример данных: </w:t>
+      </w:r>
+      <w:r>
+        <w:rPr>
+          <w:sz w:val="28"/>
+          <w:szCs w:val="28"/>
         </w:rPr>
         <w:drawing>
-          <wp:inline distT="0" distB="0" distL="0" distR="0" wp14:anchorId="5B3DBCF1" wp14:editId="4B694821">
-            <wp:extent cx="5940425" cy="3728720"/>
-            <wp:effectExtent l="0" t="0" r="3175" b="5080"/>
-            <wp:docPr id="25" name="Рисунок 25"/>
+          <wp:inline distT="0" distB="0" distL="0" distR="0" wp14:anchorId="220E1880" wp14:editId="21C322A6">
+            <wp:extent cx="5940425" cy="2698750"/>
+            <wp:effectExtent l="0" t="0" r="3175" b="6350"/>
+            <wp:docPr id="2" name="Рисунок 2"/>
             <wp:cNvGraphicFramePr>
               <a:graphicFrameLocks xmlns:a="http://schemas.openxmlformats.org/drawingml/2006/main" noChangeAspect="1"/>
             </wp:cNvGraphicFramePr>
@@ -4272,7 +4403,7 @@
                   <pic:spPr>
                     <a:xfrm>
                       <a:off x="0" y="0"/>
-                      <a:ext cx="5940425" cy="3728720"/>
+                      <a:ext cx="5940425" cy="2698750"/>
                     </a:xfrm>
                     <a:prstGeom prst="rect">
                       <a:avLst/>
@@ -4289,37 +4420,22 @@
           <w:sz w:val="28"/>
           <w:szCs w:val="28"/>
         </w:rPr>
-        <w:t xml:space="preserve">Затем файл </w:t>
-      </w:r>
-      <w:proofErr w:type="spellStart"/>
-      <w:r>
-        <w:rPr>
-          <w:sz w:val="28"/>
-          <w:szCs w:val="28"/>
-        </w:rPr>
-        <w:t>бд</w:t>
-      </w:r>
-      <w:proofErr w:type="spellEnd"/>
-      <w:r>
-        <w:rPr>
-          <w:sz w:val="28"/>
-          <w:szCs w:val="28"/>
-        </w:rPr>
-        <w:t xml:space="preserve"> оставили тот же, но изменили цвет на ч</w:t>
-      </w:r>
-      <w:r>
-        <w:rPr>
-          <w:sz w:val="28"/>
-          <w:szCs w:val="28"/>
-        </w:rPr>
-        <w:t>/</w:t>
-      </w:r>
-      <w:r>
-        <w:rPr>
-          <w:sz w:val="28"/>
-          <w:szCs w:val="28"/>
-        </w:rPr>
-        <w:t>б</w:t>
+        <w:t xml:space="preserve">Изначально график типа </w:t>
+      </w:r>
+      <w:r>
+        <w:rPr>
+          <w:sz w:val="28"/>
+          <w:szCs w:val="28"/>
+          <w:lang w:val="en-US"/>
+        </w:rPr>
+        <w:t>bar</w:t>
+      </w:r>
+      <w:r>
+        <w:rPr>
+          <w:sz w:val="28"/>
+          <w:szCs w:val="28"/>
+        </w:rPr>
+        <w:t xml:space="preserve"> и цветной</w:t>
       </w:r>
     </w:p>
     <w:p>
@@ -4336,10 +4452,10 @@
         </w:rPr>
         <w:lastRenderedPageBreak/>
         <w:drawing>
-          <wp:inline distT="0" distB="0" distL="0" distR="0" wp14:anchorId="2C6A863A" wp14:editId="70B1704C">
-            <wp:extent cx="5940425" cy="3725545"/>
-            <wp:effectExtent l="0" t="0" r="3175" b="8255"/>
-            <wp:docPr id="26" name="Рисунок 26"/>
+          <wp:inline distT="0" distB="0" distL="0" distR="0" wp14:anchorId="5B3DBCF1" wp14:editId="4B694821">
+            <wp:extent cx="5940425" cy="3728720"/>
+            <wp:effectExtent l="0" t="0" r="3175" b="5080"/>
+            <wp:docPr id="25" name="Рисунок 25"/>
             <wp:cNvGraphicFramePr>
               <a:graphicFrameLocks xmlns:a="http://schemas.openxmlformats.org/drawingml/2006/main" noChangeAspect="1"/>
             </wp:cNvGraphicFramePr>
@@ -4359,7 +4475,7 @@
                   <pic:spPr>
                     <a:xfrm>
                       <a:off x="0" y="0"/>
-                      <a:ext cx="5940425" cy="3725545"/>
+                      <a:ext cx="5940425" cy="3728720"/>
                     </a:xfrm>
                     <a:prstGeom prst="rect">
                       <a:avLst/>
@@ -4376,14 +4492,37 @@
           <w:sz w:val="28"/>
           <w:szCs w:val="28"/>
         </w:rPr>
-        <w:t>н</w:t>
-      </w:r>
-      <w:r>
-        <w:rPr>
-          <w:sz w:val="28"/>
-          <w:szCs w:val="28"/>
-        </w:rPr>
-        <w:t>иже скрины построения графиков на основе других файлов</w:t>
+        <w:t xml:space="preserve">Затем файл </w:t>
+      </w:r>
+      <w:proofErr w:type="spellStart"/>
+      <w:r>
+        <w:rPr>
+          <w:sz w:val="28"/>
+          <w:szCs w:val="28"/>
+        </w:rPr>
+        <w:t>бд</w:t>
+      </w:r>
+      <w:proofErr w:type="spellEnd"/>
+      <w:r>
+        <w:rPr>
+          <w:sz w:val="28"/>
+          <w:szCs w:val="28"/>
+        </w:rPr>
+        <w:t xml:space="preserve"> оставили тот же, но изменили цвет на ч</w:t>
+      </w:r>
+      <w:r>
+        <w:rPr>
+          <w:sz w:val="28"/>
+          <w:szCs w:val="28"/>
+        </w:rPr>
+        <w:t>/</w:t>
+      </w:r>
+      <w:r>
+        <w:rPr>
+          <w:sz w:val="28"/>
+          <w:szCs w:val="28"/>
+        </w:rPr>
+        <w:t>б</w:t>
       </w:r>
     </w:p>
     <w:p>
@@ -4398,12 +4537,11 @@
           <w:noProof/>
           <w:lang w:eastAsia="ru-RU"/>
         </w:rPr>
-        <w:lastRenderedPageBreak/>
         <w:drawing>
-          <wp:inline distT="0" distB="0" distL="0" distR="0" wp14:anchorId="77726DBC" wp14:editId="24CD36B0">
-            <wp:extent cx="5940425" cy="3744595"/>
+          <wp:inline distT="0" distB="0" distL="0" distR="0" wp14:anchorId="2C6A863A" wp14:editId="70B1704C">
+            <wp:extent cx="5940425" cy="3725545"/>
             <wp:effectExtent l="0" t="0" r="3175" b="8255"/>
-            <wp:docPr id="27" name="Рисунок 27"/>
+            <wp:docPr id="26" name="Рисунок 26"/>
             <wp:cNvGraphicFramePr>
               <a:graphicFrameLocks xmlns:a="http://schemas.openxmlformats.org/drawingml/2006/main" noChangeAspect="1"/>
             </wp:cNvGraphicFramePr>
@@ -4423,7 +4561,7 @@
                   <pic:spPr>
                     <a:xfrm>
                       <a:off x="0" y="0"/>
-                      <a:ext cx="5940425" cy="3744595"/>
+                      <a:ext cx="5940425" cy="3725545"/>
                     </a:xfrm>
                     <a:prstGeom prst="rect">
                       <a:avLst/>
@@ -4437,20 +4575,37 @@
       </w:r>
       <w:r>
         <w:rPr>
+          <w:sz w:val="28"/>
+          <w:szCs w:val="28"/>
+        </w:rPr>
+        <w:t>н</w:t>
+      </w:r>
+      <w:r>
+        <w:rPr>
+          <w:sz w:val="28"/>
+          <w:szCs w:val="28"/>
+        </w:rPr>
+        <w:t>иже скрины построения графиков на основе других файлов</w:t>
+      </w:r>
+    </w:p>
+    <w:p>
+      <w:pPr>
+        <w:rPr>
+          <w:sz w:val="28"/>
+          <w:szCs w:val="28"/>
+        </w:rPr>
+      </w:pPr>
+      <w:r>
+        <w:rPr>
           <w:noProof/>
-        </w:rPr>
-        <w:t xml:space="preserve"> </w:t>
-      </w:r>
-      <w:r>
-        <w:rPr>
-          <w:noProof/>
-          <w:lang w:eastAsia="ru-RU"/>
-        </w:rPr>
+          <w:lang w:eastAsia="ru-RU"/>
+        </w:rPr>
+        <w:lastRenderedPageBreak/>
         <w:drawing>
-          <wp:inline distT="0" distB="0" distL="0" distR="0" wp14:anchorId="42F84E37" wp14:editId="0D122028">
-            <wp:extent cx="5940425" cy="3731260"/>
-            <wp:effectExtent l="0" t="0" r="3175" b="2540"/>
-            <wp:docPr id="28" name="Рисунок 28"/>
+          <wp:inline distT="0" distB="0" distL="0" distR="0" wp14:anchorId="77726DBC" wp14:editId="24CD36B0">
+            <wp:extent cx="5940425" cy="3744595"/>
+            <wp:effectExtent l="0" t="0" r="3175" b="8255"/>
+            <wp:docPr id="27" name="Рисунок 27"/>
             <wp:cNvGraphicFramePr>
               <a:graphicFrameLocks xmlns:a="http://schemas.openxmlformats.org/drawingml/2006/main" noChangeAspect="1"/>
             </wp:cNvGraphicFramePr>
@@ -4470,7 +4625,7 @@
                   <pic:spPr>
                     <a:xfrm>
                       <a:off x="0" y="0"/>
-                      <a:ext cx="5940425" cy="3731260"/>
+                      <a:ext cx="5940425" cy="3744595"/>
                     </a:xfrm>
                     <a:prstGeom prst="rect">
                       <a:avLst/>
@@ -4493,12 +4648,11 @@
           <w:noProof/>
           <w:lang w:eastAsia="ru-RU"/>
         </w:rPr>
-        <w:lastRenderedPageBreak/>
         <w:drawing>
-          <wp:inline distT="0" distB="0" distL="0" distR="0" wp14:anchorId="36D21358" wp14:editId="6BDFBB09">
-            <wp:extent cx="5940425" cy="3708400"/>
-            <wp:effectExtent l="0" t="0" r="3175" b="6350"/>
-            <wp:docPr id="29" name="Рисунок 29"/>
+          <wp:inline distT="0" distB="0" distL="0" distR="0" wp14:anchorId="42F84E37" wp14:editId="0D122028">
+            <wp:extent cx="5940425" cy="3731260"/>
+            <wp:effectExtent l="0" t="0" r="3175" b="2540"/>
+            <wp:docPr id="28" name="Рисунок 28"/>
             <wp:cNvGraphicFramePr>
               <a:graphicFrameLocks xmlns:a="http://schemas.openxmlformats.org/drawingml/2006/main" noChangeAspect="1"/>
             </wp:cNvGraphicFramePr>
@@ -4518,7 +4672,7 @@
                   <pic:spPr>
                     <a:xfrm>
                       <a:off x="0" y="0"/>
-                      <a:ext cx="5940425" cy="3708400"/>
+                      <a:ext cx="5940425" cy="3731260"/>
                     </a:xfrm>
                     <a:prstGeom prst="rect">
                       <a:avLst/>
@@ -4541,11 +4695,12 @@
           <w:noProof/>
           <w:lang w:eastAsia="ru-RU"/>
         </w:rPr>
+        <w:lastRenderedPageBreak/>
         <w:drawing>
-          <wp:inline distT="0" distB="0" distL="0" distR="0" wp14:anchorId="31355416" wp14:editId="2B1ACB90">
-            <wp:extent cx="5940425" cy="3748405"/>
-            <wp:effectExtent l="0" t="0" r="3175" b="4445"/>
-            <wp:docPr id="30" name="Рисунок 30"/>
+          <wp:inline distT="0" distB="0" distL="0" distR="0" wp14:anchorId="36D21358" wp14:editId="6BDFBB09">
+            <wp:extent cx="5940425" cy="3708400"/>
+            <wp:effectExtent l="0" t="0" r="3175" b="6350"/>
+            <wp:docPr id="29" name="Рисунок 29"/>
             <wp:cNvGraphicFramePr>
               <a:graphicFrameLocks xmlns:a="http://schemas.openxmlformats.org/drawingml/2006/main" noChangeAspect="1"/>
             </wp:cNvGraphicFramePr>
@@ -4565,7 +4720,7 @@
                   <pic:spPr>
                     <a:xfrm>
                       <a:off x="0" y="0"/>
-                      <a:ext cx="5940425" cy="3748405"/>
+                      <a:ext cx="5940425" cy="3708400"/>
                     </a:xfrm>
                     <a:prstGeom prst="rect">
                       <a:avLst/>
@@ -4579,38 +4734,20 @@
       </w:r>
       <w:r>
         <w:rPr>
-          <w:sz w:val="28"/>
-          <w:szCs w:val="28"/>
-        </w:rPr>
-        <w:t xml:space="preserve">Построим график на основе данных из </w:t>
-      </w:r>
-      <w:r>
-        <w:rPr>
-          <w:sz w:val="28"/>
-          <w:szCs w:val="28"/>
-          <w:lang w:val="en-US"/>
-        </w:rPr>
-        <w:t>json</w:t>
-      </w:r>
-    </w:p>
-    <w:p>
-      <w:pPr>
-        <w:rPr>
           <w:noProof/>
-          <w:lang w:eastAsia="ru-RU"/>
-        </w:rPr>
-      </w:pPr>
+        </w:rPr>
+        <w:t xml:space="preserve"> </w:t>
+      </w:r>
       <w:r>
         <w:rPr>
           <w:noProof/>
           <w:lang w:eastAsia="ru-RU"/>
         </w:rPr>
-        <w:lastRenderedPageBreak/>
         <w:drawing>
-          <wp:inline distT="0" distB="0" distL="0" distR="0" wp14:anchorId="019F95EB" wp14:editId="73DA2F79">
-            <wp:extent cx="5940425" cy="3733165"/>
-            <wp:effectExtent l="0" t="0" r="3175" b="635"/>
-            <wp:docPr id="31" name="Рисунок 31"/>
+          <wp:inline distT="0" distB="0" distL="0" distR="0" wp14:anchorId="31355416" wp14:editId="2B1ACB90">
+            <wp:extent cx="5940425" cy="3748405"/>
+            <wp:effectExtent l="0" t="0" r="3175" b="4445"/>
+            <wp:docPr id="30" name="Рисунок 30"/>
             <wp:cNvGraphicFramePr>
               <a:graphicFrameLocks xmlns:a="http://schemas.openxmlformats.org/drawingml/2006/main" noChangeAspect="1"/>
             </wp:cNvGraphicFramePr>
@@ -4630,7 +4767,7 @@
                   <pic:spPr>
                     <a:xfrm>
                       <a:off x="0" y="0"/>
-                      <a:ext cx="5940425" cy="3733165"/>
+                      <a:ext cx="5940425" cy="3748405"/>
                     </a:xfrm>
                     <a:prstGeom prst="rect">
                       <a:avLst/>
@@ -4644,20 +4781,160 @@
       </w:r>
       <w:r>
         <w:rPr>
-          <w:noProof/>
-        </w:rPr>
-        <w:t xml:space="preserve"> </w:t>
-      </w:r>
-      <w:r>
-        <w:rPr>
-          <w:noProof/>
-          <w:lang w:eastAsia="ru-RU"/>
-        </w:rPr>
+          <w:sz w:val="28"/>
+          <w:szCs w:val="28"/>
+        </w:rPr>
+        <w:t xml:space="preserve">Построим график на основе данных из </w:t>
+      </w:r>
+      <w:r>
+        <w:rPr>
+          <w:sz w:val="28"/>
+          <w:szCs w:val="28"/>
+          <w:lang w:val="en-US"/>
+        </w:rPr>
+        <w:t>json</w:t>
+      </w:r>
+      <w:r>
+        <w:rPr>
+          <w:sz w:val="28"/>
+          <w:szCs w:val="28"/>
+        </w:rPr>
+        <w:t xml:space="preserve">. </w:t>
+      </w:r>
+      <w:r>
+        <w:rPr>
+          <w:sz w:val="28"/>
+          <w:szCs w:val="28"/>
+        </w:rPr>
+        <w:t xml:space="preserve">Все </w:t>
+      </w:r>
+      <w:r>
+        <w:rPr>
+          <w:sz w:val="28"/>
+          <w:szCs w:val="28"/>
+          <w:lang w:val="en-US"/>
+        </w:rPr>
+        <w:t>JSON</w:t>
+      </w:r>
+      <w:r>
+        <w:rPr>
+          <w:sz w:val="28"/>
+          <w:szCs w:val="28"/>
+        </w:rPr>
+        <w:t xml:space="preserve"> </w:t>
+      </w:r>
+      <w:r>
+        <w:rPr>
+          <w:sz w:val="28"/>
+          <w:szCs w:val="28"/>
+        </w:rPr>
+        <w:t xml:space="preserve">файлы состоят из объекта внутри которого </w:t>
+      </w:r>
+      <w:r>
+        <w:rPr>
+          <w:sz w:val="28"/>
+          <w:szCs w:val="28"/>
+          <w:lang w:val="en-US"/>
+        </w:rPr>
+        <w:t>n</w:t>
+      </w:r>
+      <w:r>
+        <w:rPr>
+          <w:sz w:val="28"/>
+          <w:szCs w:val="28"/>
+        </w:rPr>
+        <w:t xml:space="preserve"> </w:t>
+      </w:r>
+      <w:r>
+        <w:rPr>
+          <w:sz w:val="28"/>
+          <w:szCs w:val="28"/>
+        </w:rPr>
+        <w:t xml:space="preserve">пар </w:t>
+      </w:r>
+      <w:r>
+        <w:rPr>
+          <w:sz w:val="28"/>
+          <w:szCs w:val="28"/>
+        </w:rPr>
+        <w:t>&lt;”</w:t>
+      </w:r>
+      <w:r>
+        <w:rPr>
+          <w:sz w:val="28"/>
+          <w:szCs w:val="28"/>
+        </w:rPr>
+        <w:t>ключ</w:t>
+      </w:r>
+      <w:r>
+        <w:rPr>
+          <w:sz w:val="28"/>
+          <w:szCs w:val="28"/>
+        </w:rPr>
+        <w:t>”:</w:t>
+      </w:r>
+      <w:r>
+        <w:rPr>
+          <w:sz w:val="28"/>
+          <w:szCs w:val="28"/>
+        </w:rPr>
+        <w:t xml:space="preserve"> значение</w:t>
+      </w:r>
+      <w:r>
+        <w:rPr>
+          <w:sz w:val="28"/>
+          <w:szCs w:val="28"/>
+        </w:rPr>
+        <w:t xml:space="preserve">&gt; </w:t>
+      </w:r>
+      <w:r>
+        <w:rPr>
+          <w:sz w:val="28"/>
+          <w:szCs w:val="28"/>
+        </w:rPr>
+        <w:t xml:space="preserve">Примеры </w:t>
+      </w:r>
+      <w:r>
+        <w:rPr>
+          <w:sz w:val="28"/>
+          <w:szCs w:val="28"/>
+          <w:lang w:val="en-US"/>
+        </w:rPr>
+        <w:t>Json</w:t>
+      </w:r>
+      <w:r>
+        <w:rPr>
+          <w:sz w:val="28"/>
+          <w:szCs w:val="28"/>
+        </w:rPr>
+        <w:t xml:space="preserve"> </w:t>
+      </w:r>
+      <w:r>
+        <w:rPr>
+          <w:sz w:val="28"/>
+          <w:szCs w:val="28"/>
+        </w:rPr>
+        <w:t>файлов:</w:t>
+      </w:r>
+    </w:p>
+    <w:p>
+      <w:pPr>
+        <w:rPr>
+          <w:sz w:val="28"/>
+          <w:szCs w:val="28"/>
+        </w:rPr>
+      </w:pPr>
+      <w:r>
+        <w:rPr>
+          <w:sz w:val="28"/>
+          <w:szCs w:val="28"/>
+        </w:rPr>
+        <w:lastRenderedPageBreak/>
         <w:drawing>
-          <wp:inline distT="0" distB="0" distL="0" distR="0" wp14:anchorId="71A07D21" wp14:editId="6778B8F2">
-            <wp:extent cx="5940425" cy="3742055"/>
-            <wp:effectExtent l="0" t="0" r="3175" b="0"/>
-            <wp:docPr id="32" name="Рисунок 32"/>
+          <wp:inline distT="0" distB="0" distL="0" distR="0" wp14:anchorId="1615518B" wp14:editId="4AE60C6D">
+            <wp:extent cx="1524213" cy="1066949"/>
+            <wp:effectExtent l="0" t="0" r="0" b="0"/>
+            <wp:docPr id="5" name="Рисунок 5"/>
             <wp:cNvGraphicFramePr>
               <a:graphicFrameLocks xmlns:a="http://schemas.openxmlformats.org/drawingml/2006/main" noChangeAspect="1"/>
             </wp:cNvGraphicFramePr>
@@ -4677,7 +4954,7 @@
                   <pic:spPr>
                     <a:xfrm>
                       <a:off x="0" y="0"/>
-                      <a:ext cx="5940425" cy="3742055"/>
+                      <a:ext cx="1524213" cy="1066949"/>
                     </a:xfrm>
                     <a:prstGeom prst="rect">
                       <a:avLst/>
@@ -4692,78 +4969,19 @@
       <w:r>
         <w:rPr>
           <w:noProof/>
-          <w:lang w:eastAsia="ru-RU"/>
-        </w:rPr>
-        <w:t xml:space="preserve">При выборе файла с расширением не </w:t>
-      </w:r>
-      <w:r>
-        <w:rPr>
-          <w:noProof/>
-          <w:lang w:val="en-US" w:eastAsia="ru-RU"/>
-        </w:rPr>
-        <w:t>sqlite</w:t>
-      </w:r>
-      <w:r>
-        <w:rPr>
-          <w:noProof/>
-          <w:lang w:eastAsia="ru-RU"/>
-        </w:rPr>
-        <w:t xml:space="preserve"> </w:t>
-      </w:r>
-      <w:r>
-        <w:rPr>
-          <w:noProof/>
-          <w:lang w:eastAsia="ru-RU"/>
-        </w:rPr>
-        <w:t xml:space="preserve">и не </w:t>
-      </w:r>
-      <w:r>
-        <w:rPr>
-          <w:noProof/>
-          <w:lang w:val="en-US" w:eastAsia="ru-RU"/>
-        </w:rPr>
-        <w:t>json</w:t>
-      </w:r>
-      <w:r>
-        <w:rPr>
-          <w:noProof/>
-          <w:lang w:eastAsia="ru-RU"/>
-        </w:rPr>
-        <w:t xml:space="preserve"> </w:t>
-      </w:r>
-      <w:r>
-        <w:rPr>
-          <w:noProof/>
-          <w:lang w:eastAsia="ru-RU"/>
-        </w:rPr>
-        <w:t xml:space="preserve">программа сообщает об это. Например </w:t>
-      </w:r>
-      <w:r>
-        <w:rPr>
-          <w:noProof/>
-          <w:lang w:eastAsia="ru-RU"/>
-        </w:rPr>
-        <w:t>срр</w:t>
-      </w:r>
-    </w:p>
-    <w:p>
-      <w:pPr>
-        <w:rPr>
-          <w:sz w:val="28"/>
-          <w:szCs w:val="28"/>
-        </w:rPr>
-      </w:pPr>
-      <w:r>
-        <w:rPr>
-          <w:noProof/>
-          <w:lang w:eastAsia="ru-RU"/>
-        </w:rPr>
-        <w:lastRenderedPageBreak/>
+        </w:rPr>
+        <w:t xml:space="preserve"> </w:t>
+      </w:r>
+      <w:r>
+        <w:rPr>
+          <w:sz w:val="28"/>
+          <w:szCs w:val="28"/>
+        </w:rPr>
         <w:drawing>
-          <wp:inline distT="0" distB="0" distL="0" distR="0" wp14:anchorId="7B5353F3" wp14:editId="15855DD1">
-            <wp:extent cx="5940425" cy="3749040"/>
-            <wp:effectExtent l="0" t="0" r="3175" b="3810"/>
-            <wp:docPr id="33" name="Рисунок 33"/>
+          <wp:inline distT="0" distB="0" distL="0" distR="0" wp14:anchorId="3B4E698E" wp14:editId="38DAE0D6">
+            <wp:extent cx="1295581" cy="2495898"/>
+            <wp:effectExtent l="0" t="0" r="0" b="0"/>
+            <wp:docPr id="6" name="Рисунок 6"/>
             <wp:cNvGraphicFramePr>
               <a:graphicFrameLocks xmlns:a="http://schemas.openxmlformats.org/drawingml/2006/main" noChangeAspect="1"/>
             </wp:cNvGraphicFramePr>
@@ -4783,7 +5001,7 @@
                   <pic:spPr>
                     <a:xfrm>
                       <a:off x="0" y="0"/>
-                      <a:ext cx="5940425" cy="3749040"/>
+                      <a:ext cx="1295581" cy="2495898"/>
                     </a:xfrm>
                     <a:prstGeom prst="rect">
                       <a:avLst/>
@@ -4797,29 +5015,14 @@
       </w:r>
       <w:r>
         <w:rPr>
-          <w:sz w:val="28"/>
-          <w:szCs w:val="28"/>
-        </w:rPr>
-        <w:t>Функционирование кнопки печати</w:t>
-      </w:r>
-    </w:p>
-    <w:p>
-      <w:pPr>
-        <w:rPr>
-          <w:lang w:val="en-US"/>
-        </w:rPr>
-      </w:pPr>
-      <w:r>
-        <w:rPr>
           <w:noProof/>
           <w:lang w:eastAsia="ru-RU"/>
         </w:rPr>
-        <w:lastRenderedPageBreak/>
         <w:drawing>
-          <wp:inline distT="0" distB="0" distL="0" distR="0" wp14:anchorId="38C9F3BE" wp14:editId="40BE4C96">
-            <wp:extent cx="5940425" cy="3747135"/>
-            <wp:effectExtent l="0" t="0" r="3175" b="5715"/>
-            <wp:docPr id="34" name="Рисунок 34"/>
+          <wp:inline distT="0" distB="0" distL="0" distR="0" wp14:anchorId="019F95EB" wp14:editId="73DA2F79">
+            <wp:extent cx="5940425" cy="3733165"/>
+            <wp:effectExtent l="0" t="0" r="3175" b="635"/>
+            <wp:docPr id="31" name="Рисунок 31"/>
             <wp:cNvGraphicFramePr>
               <a:graphicFrameLocks xmlns:a="http://schemas.openxmlformats.org/drawingml/2006/main" noChangeAspect="1"/>
             </wp:cNvGraphicFramePr>
@@ -4839,6 +5042,352 @@
                   <pic:spPr>
                     <a:xfrm>
                       <a:off x="0" y="0"/>
+                      <a:ext cx="5940425" cy="3733165"/>
+                    </a:xfrm>
+                    <a:prstGeom prst="rect">
+                      <a:avLst/>
+                    </a:prstGeom>
+                  </pic:spPr>
+                </pic:pic>
+              </a:graphicData>
+            </a:graphic>
+          </wp:inline>
+        </w:drawing>
+      </w:r>
+      <w:r>
+        <w:rPr>
+          <w:noProof/>
+        </w:rPr>
+        <w:t xml:space="preserve"> </w:t>
+      </w:r>
+      <w:r>
+        <w:rPr>
+          <w:noProof/>
+          <w:lang w:eastAsia="ru-RU"/>
+        </w:rPr>
+        <w:lastRenderedPageBreak/>
+        <w:drawing>
+          <wp:inline distT="0" distB="0" distL="0" distR="0" wp14:anchorId="71A07D21" wp14:editId="6778B8F2">
+            <wp:extent cx="5940425" cy="3742055"/>
+            <wp:effectExtent l="0" t="0" r="3175" b="0"/>
+            <wp:docPr id="32" name="Рисунок 32"/>
+            <wp:cNvGraphicFramePr>
+              <a:graphicFrameLocks xmlns:a="http://schemas.openxmlformats.org/drawingml/2006/main" noChangeAspect="1"/>
+            </wp:cNvGraphicFramePr>
+            <a:graphic xmlns:a="http://schemas.openxmlformats.org/drawingml/2006/main">
+              <a:graphicData uri="http://schemas.openxmlformats.org/drawingml/2006/picture">
+                <pic:pic xmlns:pic="http://schemas.openxmlformats.org/drawingml/2006/picture">
+                  <pic:nvPicPr>
+                    <pic:cNvPr id="1" name=""/>
+                    <pic:cNvPicPr/>
+                  </pic:nvPicPr>
+                  <pic:blipFill>
+                    <a:blip r:embed="rId25"/>
+                    <a:stretch>
+                      <a:fillRect/>
+                    </a:stretch>
+                  </pic:blipFill>
+                  <pic:spPr>
+                    <a:xfrm>
+                      <a:off x="0" y="0"/>
+                      <a:ext cx="5940425" cy="3742055"/>
+                    </a:xfrm>
+                    <a:prstGeom prst="rect">
+                      <a:avLst/>
+                    </a:prstGeom>
+                  </pic:spPr>
+                </pic:pic>
+              </a:graphicData>
+            </a:graphic>
+          </wp:inline>
+        </w:drawing>
+      </w:r>
+    </w:p>
+    <w:p>
+      <w:pPr>
+        <w:rPr>
+          <w:noProof/>
+        </w:rPr>
+      </w:pPr>
+      <w:r>
+        <w:rPr>
+          <w:noProof/>
+        </w:rPr>
+        <w:t xml:space="preserve">Теперь откроем </w:t>
+      </w:r>
+      <w:r>
+        <w:rPr>
+          <w:noProof/>
+          <w:lang w:val="en-US"/>
+        </w:rPr>
+        <w:t>json</w:t>
+      </w:r>
+      <w:r>
+        <w:rPr>
+          <w:noProof/>
+        </w:rPr>
+        <w:t xml:space="preserve"> файл с количесвтом данных </w:t>
+      </w:r>
+      <w:r>
+        <w:rPr>
+          <w:noProof/>
+        </w:rPr>
+        <w:t>&lt; 10</w:t>
+      </w:r>
+    </w:p>
+    <w:p>
+      <w:pPr>
+        <w:rPr>
+          <w:noProof/>
+        </w:rPr>
+      </w:pPr>
+      <w:r>
+        <w:rPr>
+          <w:noProof/>
+        </w:rPr>
+        <w:lastRenderedPageBreak/>
+        <w:drawing>
+          <wp:inline distT="0" distB="0" distL="0" distR="0" wp14:anchorId="4BFDED49" wp14:editId="5FB8ACD7">
+            <wp:extent cx="5940425" cy="3738880"/>
+            <wp:effectExtent l="0" t="0" r="3175" b="0"/>
+            <wp:docPr id="3" name="Рисунок 3"/>
+            <wp:cNvGraphicFramePr>
+              <a:graphicFrameLocks xmlns:a="http://schemas.openxmlformats.org/drawingml/2006/main" noChangeAspect="1"/>
+            </wp:cNvGraphicFramePr>
+            <a:graphic xmlns:a="http://schemas.openxmlformats.org/drawingml/2006/main">
+              <a:graphicData uri="http://schemas.openxmlformats.org/drawingml/2006/picture">
+                <pic:pic xmlns:pic="http://schemas.openxmlformats.org/drawingml/2006/picture">
+                  <pic:nvPicPr>
+                    <pic:cNvPr id="1" name=""/>
+                    <pic:cNvPicPr/>
+                  </pic:nvPicPr>
+                  <pic:blipFill>
+                    <a:blip r:embed="rId26"/>
+                    <a:stretch>
+                      <a:fillRect/>
+                    </a:stretch>
+                  </pic:blipFill>
+                  <pic:spPr>
+                    <a:xfrm>
+                      <a:off x="0" y="0"/>
+                      <a:ext cx="5940425" cy="3738880"/>
+                    </a:xfrm>
+                    <a:prstGeom prst="rect">
+                      <a:avLst/>
+                    </a:prstGeom>
+                  </pic:spPr>
+                </pic:pic>
+              </a:graphicData>
+            </a:graphic>
+          </wp:inline>
+        </w:drawing>
+      </w:r>
+      <w:r>
+        <w:rPr>
+          <w:noProof/>
+        </w:rPr>
+        <w:t xml:space="preserve"> </w:t>
+      </w:r>
+      <w:r>
+        <w:rPr>
+          <w:noProof/>
+        </w:rPr>
+        <w:drawing>
+          <wp:inline distT="0" distB="0" distL="0" distR="0" wp14:anchorId="6ED0A236" wp14:editId="585F988C">
+            <wp:extent cx="5940425" cy="3729355"/>
+            <wp:effectExtent l="0" t="0" r="3175" b="4445"/>
+            <wp:docPr id="4" name="Рисунок 4"/>
+            <wp:cNvGraphicFramePr>
+              <a:graphicFrameLocks xmlns:a="http://schemas.openxmlformats.org/drawingml/2006/main" noChangeAspect="1"/>
+            </wp:cNvGraphicFramePr>
+            <a:graphic xmlns:a="http://schemas.openxmlformats.org/drawingml/2006/main">
+              <a:graphicData uri="http://schemas.openxmlformats.org/drawingml/2006/picture">
+                <pic:pic xmlns:pic="http://schemas.openxmlformats.org/drawingml/2006/picture">
+                  <pic:nvPicPr>
+                    <pic:cNvPr id="1" name=""/>
+                    <pic:cNvPicPr/>
+                  </pic:nvPicPr>
+                  <pic:blipFill>
+                    <a:blip r:embed="rId27"/>
+                    <a:stretch>
+                      <a:fillRect/>
+                    </a:stretch>
+                  </pic:blipFill>
+                  <pic:spPr>
+                    <a:xfrm>
+                      <a:off x="0" y="0"/>
+                      <a:ext cx="5940425" cy="3729355"/>
+                    </a:xfrm>
+                    <a:prstGeom prst="rect">
+                      <a:avLst/>
+                    </a:prstGeom>
+                  </pic:spPr>
+                </pic:pic>
+              </a:graphicData>
+            </a:graphic>
+          </wp:inline>
+        </w:drawing>
+      </w:r>
+    </w:p>
+    <w:p>
+      <w:pPr>
+        <w:rPr>
+          <w:noProof/>
+        </w:rPr>
+      </w:pPr>
+    </w:p>
+    <w:p>
+      <w:pPr>
+        <w:rPr>
+          <w:noProof/>
+          <w:lang w:eastAsia="ru-RU"/>
+        </w:rPr>
+      </w:pPr>
+      <w:r>
+        <w:rPr>
+          <w:noProof/>
+          <w:lang w:eastAsia="ru-RU"/>
+        </w:rPr>
+        <w:t xml:space="preserve">При выборе файла с расширением не </w:t>
+      </w:r>
+      <w:r>
+        <w:rPr>
+          <w:noProof/>
+          <w:lang w:val="en-US" w:eastAsia="ru-RU"/>
+        </w:rPr>
+        <w:t>sqlite</w:t>
+      </w:r>
+      <w:r>
+        <w:rPr>
+          <w:noProof/>
+          <w:lang w:eastAsia="ru-RU"/>
+        </w:rPr>
+        <w:t xml:space="preserve"> </w:t>
+      </w:r>
+      <w:r>
+        <w:rPr>
+          <w:noProof/>
+          <w:lang w:eastAsia="ru-RU"/>
+        </w:rPr>
+        <w:t xml:space="preserve">и не </w:t>
+      </w:r>
+      <w:r>
+        <w:rPr>
+          <w:noProof/>
+          <w:lang w:val="en-US" w:eastAsia="ru-RU"/>
+        </w:rPr>
+        <w:t>json</w:t>
+      </w:r>
+      <w:r>
+        <w:rPr>
+          <w:noProof/>
+          <w:lang w:eastAsia="ru-RU"/>
+        </w:rPr>
+        <w:t xml:space="preserve"> </w:t>
+      </w:r>
+      <w:r>
+        <w:rPr>
+          <w:noProof/>
+          <w:lang w:eastAsia="ru-RU"/>
+        </w:rPr>
+        <w:t xml:space="preserve">программа сообщает об это. Например </w:t>
+      </w:r>
+      <w:r>
+        <w:rPr>
+          <w:noProof/>
+          <w:lang w:eastAsia="ru-RU"/>
+        </w:rPr>
+        <w:t>срр</w:t>
+      </w:r>
+    </w:p>
+    <w:p>
+      <w:pPr>
+        <w:rPr>
+          <w:sz w:val="28"/>
+          <w:szCs w:val="28"/>
+        </w:rPr>
+      </w:pPr>
+      <w:r>
+        <w:rPr>
+          <w:noProof/>
+          <w:lang w:eastAsia="ru-RU"/>
+        </w:rPr>
+        <w:lastRenderedPageBreak/>
+        <w:drawing>
+          <wp:inline distT="0" distB="0" distL="0" distR="0" wp14:anchorId="7B5353F3" wp14:editId="15855DD1">
+            <wp:extent cx="5940425" cy="3749040"/>
+            <wp:effectExtent l="0" t="0" r="3175" b="3810"/>
+            <wp:docPr id="33" name="Рисунок 33"/>
+            <wp:cNvGraphicFramePr>
+              <a:graphicFrameLocks xmlns:a="http://schemas.openxmlformats.org/drawingml/2006/main" noChangeAspect="1"/>
+            </wp:cNvGraphicFramePr>
+            <a:graphic xmlns:a="http://schemas.openxmlformats.org/drawingml/2006/main">
+              <a:graphicData uri="http://schemas.openxmlformats.org/drawingml/2006/picture">
+                <pic:pic xmlns:pic="http://schemas.openxmlformats.org/drawingml/2006/picture">
+                  <pic:nvPicPr>
+                    <pic:cNvPr id="1" name=""/>
+                    <pic:cNvPicPr/>
+                  </pic:nvPicPr>
+                  <pic:blipFill>
+                    <a:blip r:embed="rId28"/>
+                    <a:stretch>
+                      <a:fillRect/>
+                    </a:stretch>
+                  </pic:blipFill>
+                  <pic:spPr>
+                    <a:xfrm>
+                      <a:off x="0" y="0"/>
+                      <a:ext cx="5940425" cy="3749040"/>
+                    </a:xfrm>
+                    <a:prstGeom prst="rect">
+                      <a:avLst/>
+                    </a:prstGeom>
+                  </pic:spPr>
+                </pic:pic>
+              </a:graphicData>
+            </a:graphic>
+          </wp:inline>
+        </w:drawing>
+      </w:r>
+      <w:r>
+        <w:rPr>
+          <w:sz w:val="28"/>
+          <w:szCs w:val="28"/>
+        </w:rPr>
+        <w:t>Функционирование кнопки печати</w:t>
+      </w:r>
+    </w:p>
+    <w:p>
+      <w:r>
+        <w:rPr>
+          <w:noProof/>
+          <w:lang w:eastAsia="ru-RU"/>
+        </w:rPr>
+        <w:lastRenderedPageBreak/>
+        <w:drawing>
+          <wp:inline distT="0" distB="0" distL="0" distR="0" wp14:anchorId="38C9F3BE" wp14:editId="40BE4C96">
+            <wp:extent cx="5940425" cy="3747135"/>
+            <wp:effectExtent l="0" t="0" r="3175" b="5715"/>
+            <wp:docPr id="34" name="Рисунок 34"/>
+            <wp:cNvGraphicFramePr>
+              <a:graphicFrameLocks xmlns:a="http://schemas.openxmlformats.org/drawingml/2006/main" noChangeAspect="1"/>
+            </wp:cNvGraphicFramePr>
+            <a:graphic xmlns:a="http://schemas.openxmlformats.org/drawingml/2006/main">
+              <a:graphicData uri="http://schemas.openxmlformats.org/drawingml/2006/picture">
+                <pic:pic xmlns:pic="http://schemas.openxmlformats.org/drawingml/2006/picture">
+                  <pic:nvPicPr>
+                    <pic:cNvPr id="1" name=""/>
+                    <pic:cNvPicPr/>
+                  </pic:nvPicPr>
+                  <pic:blipFill>
+                    <a:blip r:embed="rId29"/>
+                    <a:stretch>
+                      <a:fillRect/>
+                    </a:stretch>
+                  </pic:blipFill>
+                  <pic:spPr>
+                    <a:xfrm>
+                      <a:off x="0" y="0"/>
                       <a:ext cx="5940425" cy="3747135"/>
                     </a:xfrm>
                     <a:prstGeom prst="rect">
@@ -4879,7 +5428,7 @@
                     <pic:cNvPicPr/>
                   </pic:nvPicPr>
                   <pic:blipFill>
-                    <a:blip r:embed="rId25"/>
+                    <a:blip r:embed="rId30"/>
                     <a:stretch>
                       <a:fillRect/>
                     </a:stretch>
@@ -5203,6 +5752,119 @@
       </w:pPr>
     </w:lvl>
   </w:abstractNum>
+  <w:abstractNum w:abstractNumId="3" w15:restartNumberingAfterBreak="0">
+    <w:nsid w:val="74D71CDC"/>
+    <w:multiLevelType w:val="hybridMultilevel"/>
+    <w:tmpl w:val="95CAEAB8"/>
+    <w:lvl w:ilvl="0" w:tplc="04090001">
+      <w:start w:val="1"/>
+      <w:numFmt w:val="bullet"/>
+      <w:lvlText w:val=""/>
+      <w:lvlJc w:val="left"/>
+      <w:pPr>
+        <w:ind w:left="720" w:hanging="360"/>
+      </w:pPr>
+      <w:rPr>
+        <w:rFonts w:ascii="Symbol" w:hAnsi="Symbol" w:hint="default"/>
+      </w:rPr>
+    </w:lvl>
+    <w:lvl w:ilvl="1" w:tplc="04090003" w:tentative="1">
+      <w:start w:val="1"/>
+      <w:numFmt w:val="bullet"/>
+      <w:lvlText w:val="o"/>
+      <w:lvlJc w:val="left"/>
+      <w:pPr>
+        <w:ind w:left="1440" w:hanging="360"/>
+      </w:pPr>
+      <w:rPr>
+        <w:rFonts w:ascii="Courier New" w:hAnsi="Courier New" w:cs="Courier New" w:hint="default"/>
+      </w:rPr>
+    </w:lvl>
+    <w:lvl w:ilvl="2" w:tplc="04090005" w:tentative="1">
+      <w:start w:val="1"/>
+      <w:numFmt w:val="bullet"/>
+      <w:lvlText w:val=""/>
+      <w:lvlJc w:val="left"/>
+      <w:pPr>
+        <w:ind w:left="2160" w:hanging="360"/>
+      </w:pPr>
+      <w:rPr>
+        <w:rFonts w:ascii="Wingdings" w:hAnsi="Wingdings" w:hint="default"/>
+      </w:rPr>
+    </w:lvl>
+    <w:lvl w:ilvl="3" w:tplc="04090001" w:tentative="1">
+      <w:start w:val="1"/>
+      <w:numFmt w:val="bullet"/>
+      <w:lvlText w:val=""/>
+      <w:lvlJc w:val="left"/>
+      <w:pPr>
+        <w:ind w:left="2880" w:hanging="360"/>
+      </w:pPr>
+      <w:rPr>
+        <w:rFonts w:ascii="Symbol" w:hAnsi="Symbol" w:hint="default"/>
+      </w:rPr>
+    </w:lvl>
+    <w:lvl w:ilvl="4" w:tplc="04090003" w:tentative="1">
+      <w:start w:val="1"/>
+      <w:numFmt w:val="bullet"/>
+      <w:lvlText w:val="o"/>
+      <w:lvlJc w:val="left"/>
+      <w:pPr>
+        <w:ind w:left="3600" w:hanging="360"/>
+      </w:pPr>
+      <w:rPr>
+        <w:rFonts w:ascii="Courier New" w:hAnsi="Courier New" w:cs="Courier New" w:hint="default"/>
+      </w:rPr>
+    </w:lvl>
+    <w:lvl w:ilvl="5" w:tplc="04090005" w:tentative="1">
+      <w:start w:val="1"/>
+      <w:numFmt w:val="bullet"/>
+      <w:lvlText w:val=""/>
+      <w:lvlJc w:val="left"/>
+      <w:pPr>
+        <w:ind w:left="4320" w:hanging="360"/>
+      </w:pPr>
+      <w:rPr>
+        <w:rFonts w:ascii="Wingdings" w:hAnsi="Wingdings" w:hint="default"/>
+      </w:rPr>
+    </w:lvl>
+    <w:lvl w:ilvl="6" w:tplc="04090001" w:tentative="1">
+      <w:start w:val="1"/>
+      <w:numFmt w:val="bullet"/>
+      <w:lvlText w:val=""/>
+      <w:lvlJc w:val="left"/>
+      <w:pPr>
+        <w:ind w:left="5040" w:hanging="360"/>
+      </w:pPr>
+      <w:rPr>
+        <w:rFonts w:ascii="Symbol" w:hAnsi="Symbol" w:hint="default"/>
+      </w:rPr>
+    </w:lvl>
+    <w:lvl w:ilvl="7" w:tplc="04090003" w:tentative="1">
+      <w:start w:val="1"/>
+      <w:numFmt w:val="bullet"/>
+      <w:lvlText w:val="o"/>
+      <w:lvlJc w:val="left"/>
+      <w:pPr>
+        <w:ind w:left="5760" w:hanging="360"/>
+      </w:pPr>
+      <w:rPr>
+        <w:rFonts w:ascii="Courier New" w:hAnsi="Courier New" w:cs="Courier New" w:hint="default"/>
+      </w:rPr>
+    </w:lvl>
+    <w:lvl w:ilvl="8" w:tplc="04090005" w:tentative="1">
+      <w:start w:val="1"/>
+      <w:numFmt w:val="bullet"/>
+      <w:lvlText w:val=""/>
+      <w:lvlJc w:val="left"/>
+      <w:pPr>
+        <w:ind w:left="6480" w:hanging="360"/>
+      </w:pPr>
+      <w:rPr>
+        <w:rFonts w:ascii="Wingdings" w:hAnsi="Wingdings" w:hint="default"/>
+      </w:rPr>
+    </w:lvl>
+  </w:abstractNum>
   <w:num w:numId="1">
     <w:abstractNumId w:val="2"/>
   </w:num>
@@ -5211,6 +5873,9 @@
   </w:num>
   <w:num w:numId="3">
     <w:abstractNumId w:val="0"/>
+  </w:num>
+  <w:num w:numId="4">
+    <w:abstractNumId w:val="3"/>
   </w:num>
 </w:numbering>
 </file>
